--- a/docs/WIP/CASA_C++toJava.docx
+++ b/docs/WIP/CASA_C++toJava.docx
@@ -10,6 +10,8 @@
           <w:bottom w:val="single" w:sz="18" w:space="1" w:color="007AC2"/>
         </w:pBdr>
       </w:pPr>
+      <w:bookmarkStart w:id="0" w:name="_GoBack"/>
+      <w:bookmarkEnd w:id="0"/>
       <w:r>
         <w:t xml:space="preserve">Project CASA: </w:t>
       </w:r>
@@ -1139,8 +1141,6 @@
         <w:lastRenderedPageBreak/>
         <w:br/>
       </w:r>
-      <w:bookmarkStart w:id="0" w:name="_GoBack"/>
-      <w:bookmarkEnd w:id="0"/>
       <w:r>
         <w:rPr>
           <w:b/>
@@ -4146,7 +4146,7 @@
 </file>
 
 <file path=customXml/itemProps1.xml><?xml version="1.0" encoding="utf-8"?>
-<ds:datastoreItem xmlns:ds="http://schemas.openxmlformats.org/officeDocument/2006/customXml" ds:itemID="{746A7F58-4F94-4324-A16C-4DD50F29A27E}">
+<ds:datastoreItem xmlns:ds="http://schemas.openxmlformats.org/officeDocument/2006/customXml" ds:itemID="{0F25E71D-E537-4C2E-803C-7A8B684BDBD4}">
   <ds:schemaRefs>
     <ds:schemaRef ds:uri="http://schemas.openxmlformats.org/officeDocument/2006/bibliography"/>
   </ds:schemaRefs>
